--- a/Funding/Director's Innovation Renewal.docx
+++ b/Funding/Director's Innovation Renewal.docx
@@ -1,10 +1,11 @@
 
 <file path=word/document.xml><?xml version="1.0" encoding="utf-8"?>
-<w:document xmlns:ve="http://schemas.openxmlformats.org/markup-compatibility/2006" xmlns:o="urn:schemas-microsoft-com:office:office" xmlns:r="http://schemas.openxmlformats.org/officeDocument/2006/relationships" xmlns:m="http://schemas.openxmlformats.org/officeDocument/2006/math" xmlns:v="urn:schemas-microsoft-com:vml" xmlns:wp="http://schemas.openxmlformats.org/drawingml/2006/wordprocessingDrawing" xmlns:w10="urn:schemas-microsoft-com:office:word" xmlns:w="http://schemas.openxmlformats.org/wordprocessingml/2006/main" xmlns:wne="http://schemas.microsoft.com/office/word/2006/wordml">
+<w:document xmlns:wpc="http://schemas.microsoft.com/office/word/2010/wordprocessingCanvas" xmlns:mo="http://schemas.microsoft.com/office/mac/office/2008/main" xmlns:mc="http://schemas.openxmlformats.org/markup-compatibility/2006" xmlns:mv="urn:schemas-microsoft-com:mac:vml" xmlns:o="urn:schemas-microsoft-com:office:office" xmlns:r="http://schemas.openxmlformats.org/officeDocument/2006/relationships" xmlns:m="http://schemas.openxmlformats.org/officeDocument/2006/math" xmlns:v="urn:schemas-microsoft-com:vml" xmlns:wp14="http://schemas.microsoft.com/office/word/2010/wordprocessingDrawing" xmlns:wp="http://schemas.openxmlformats.org/drawingml/2006/wordprocessingDrawing" xmlns:w10="urn:schemas-microsoft-com:office:word" xmlns:w="http://schemas.openxmlformats.org/wordprocessingml/2006/main" xmlns:w14="http://schemas.microsoft.com/office/word/2010/wordml" xmlns:w15="http://schemas.microsoft.com/office/word/2012/wordml" xmlns:wpg="http://schemas.microsoft.com/office/word/2010/wordprocessingGroup" xmlns:wpi="http://schemas.microsoft.com/office/word/2010/wordprocessingInk" xmlns:wne="http://schemas.microsoft.com/office/word/2006/wordml" xmlns:wps="http://schemas.microsoft.com/office/word/2010/wordprocessingShape" mc:Ignorable="w14 w15 wp14">
   <w:body>
     <w:p>
       <w:pPr>
         <w:pStyle w:val="Heading1"/>
+        <w:ind w:firstLine="720"/>
       </w:pPr>
       <w:r>
         <w:t xml:space="preserve">Director’s Innovation Award Renewal Application </w:t>
@@ -12,31 +13,7 @@
     </w:p>
     <w:p>
       <w:r>
-        <w:t xml:space="preserve">The aim of this project is to develop and evaluate surgical instrumentation for </w:t>
-      </w:r>
-      <w:proofErr w:type="spellStart"/>
-      <w:r>
-        <w:t>transcanal</w:t>
-      </w:r>
-      <w:proofErr w:type="spellEnd"/>
-      <w:r>
-        <w:t xml:space="preserve"> endoscopic ear surgery (TEES). TEES is a new and growing minimally invasive technique </w:t>
-      </w:r>
-      <w:proofErr w:type="gramStart"/>
-      <w:r>
-        <w:t>that  allows</w:t>
-      </w:r>
-      <w:proofErr w:type="gramEnd"/>
-      <w:r>
-        <w:t xml:space="preserve"> the surgeon to perform middle ear surgery and send pediatric patients home the same day, as the surgery is done through the ear canal, eliminating the need of an external incision. </w:t>
-      </w:r>
-      <w:proofErr w:type="spellStart"/>
-      <w:r>
-        <w:t>SickKids</w:t>
-      </w:r>
-      <w:proofErr w:type="spellEnd"/>
-      <w:r>
-        <w:t xml:space="preserve"> is one of the few centres in North America where a surgeon completes the majority of middle ear procedures using TEES. The principle challenge with TEES is that it requires a one-handed surgical technique as the endoscope is held by the other hand. Current instruments have been designed for the two-handed traditional microscopic invasive surgical technique. This project aims to design a new instrument that would address the challenges faced by endoscopic ear surgeons. </w:t>
+        <w:t xml:space="preserve">The aim of this project is to develop and evaluate surgical instrumentation for transcanal endoscopic ear surgery (TEES). TEES is a new and growing minimally invasive technique that  allows the surgeon to perform middle ear surgery and send pediatric patients home the same day, as the surgery is done through the ear canal, eliminating the need of an external incision. SickKids is one of the few centres in North America where a surgeon completes the majority of middle ear procedures using TEES. The principle challenge with TEES is that it requires a one-handed surgical technique as the endoscope is held by the other hand. Current instruments have been designed for the two-handed traditional microscopic invasive surgical technique. This project aims to design a new instrument that would address the challenges faced by endoscopic ear surgeons. </w:t>
       </w:r>
     </w:p>
     <w:p>
@@ -61,15 +38,7 @@
     </w:p>
     <w:p>
       <w:r>
-        <w:t xml:space="preserve">An online needs analysis questionnaire was developed and sent to endoscopic ear surgeons internationally, after approval from the </w:t>
-      </w:r>
-      <w:proofErr w:type="spellStart"/>
-      <w:r>
-        <w:t>SickKids</w:t>
-      </w:r>
-      <w:proofErr w:type="spellEnd"/>
-      <w:r>
-        <w:t xml:space="preserve"> Research Ethics Board. </w:t>
+        <w:t xml:space="preserve">An online needs analysis questionnaire was developed and sent to endoscopic ear surgeons internationally, after approval from the SickKids Research Ethics Board. </w:t>
       </w:r>
       <w:r>
         <w:t xml:space="preserve">Surgeons were asked to indicate their need for a new instrument to address eight different challenges experienced during TEES and comment on what new instrumentation they would like to see developed. Thus far, 22 surgeons have responded and the surgical difficulty of “reaching structures visualized by the endoscope” scored an average of 83% ± 4% need for new instrumentation. </w:t>
@@ -87,15 +56,7 @@
         <w:t xml:space="preserve"> </w:t>
       </w:r>
       <w:r>
-        <w:t xml:space="preserve">A clinical research paper has been drafted and will be submitted to an </w:t>
-      </w:r>
-      <w:proofErr w:type="spellStart"/>
-      <w:r>
-        <w:t>otolaryngological</w:t>
-      </w:r>
-      <w:proofErr w:type="spellEnd"/>
-      <w:r>
-        <w:t xml:space="preserve"> clinical journal. </w:t>
+        <w:t xml:space="preserve">A clinical research paper has been drafted and will be submitted to an otolaryngological clinical journal. </w:t>
       </w:r>
     </w:p>
     <w:p>
@@ -103,15 +64,7 @@
         <w:t xml:space="preserve">As well, a time flow study, where I recorded the duration of surgical steps during TEES was conducted with REB approval. This non-interventional observational study involved patient and surgeon participants. The goal of this study is to measure the efficiency of surgical steps, count the number of instrument switches to facilitate the step and understand what steps require better instrumentation and what functionalities those instruments should exhibit. So far, out of dissecting the skin off of the ear canal to access the middle ear space has the highest median time of 23 minutes. </w:t>
       </w:r>
       <w:r>
-        <w:t xml:space="preserve">This study will also be submitted to an </w:t>
-      </w:r>
-      <w:proofErr w:type="spellStart"/>
-      <w:r>
-        <w:t>otolaryngological</w:t>
-      </w:r>
-      <w:proofErr w:type="spellEnd"/>
-      <w:r>
-        <w:t xml:space="preserve"> clinical journal.</w:t>
+        <w:t>This study will also be submitted to an otolaryngological clinical journal.</w:t>
       </w:r>
     </w:p>
     <w:p>
@@ -132,15 +85,26 @@
     </w:p>
     <w:p>
       <w:r>
-        <w:t xml:space="preserve">A prototype (shown below) was manufactured at the lab using </w:t>
-      </w:r>
-      <w:proofErr w:type="spellStart"/>
-      <w:r>
-        <w:t>Solidworks</w:t>
-      </w:r>
-      <w:proofErr w:type="spellEnd"/>
-      <w:r>
-        <w:t xml:space="preserve">, 3D printing, a micro-milling machine and assembly of components purchased from McMaster Carr. This instrument has a flexible tip that can bend in one degree of freedom, controlled by the black “thumb piece”. This prototype was presented in a </w:t>
+        <w:t>A prototype (shown below) was manufactured at the lab using Solidworks, 3D printing, a micro-milling machine and assembly of components purchased from McMaster Carr. This instrument has a flexible tip that can bend in one degree of freedom, controlled by the black “thumb piece”. T</w:t>
+      </w:r>
+      <w:r>
+        <w:t>his prototype was presented at the 2</w:t>
+      </w:r>
+      <w:r>
+        <w:rPr>
+          <w:vertAlign w:val="superscript"/>
+        </w:rPr>
+        <w:t>nd</w:t>
+      </w:r>
+      <w:r>
+        <w:t xml:space="preserve"> World Congress of Endoscopic Ear Surgery in Bologna, Italy on April 29, 2017. I also received comments on how to improve upon the tool and how helpful the tool would be by surgeons </w:t>
+      </w:r>
+      <w:r>
+        <w:lastRenderedPageBreak/>
+        <w:t xml:space="preserve">who attended the conference. As well, by attending the conference, I learned more about endoscopic ear surgery to help my research in the future.  </w:t>
+      </w:r>
+      <w:r>
+        <w:t xml:space="preserve"> </w:t>
       </w:r>
       <w:r>
         <w:t xml:space="preserve">  </w:t>
@@ -148,9 +112,12 @@
     </w:p>
     <w:p>
       <w:r>
-        <w:lastRenderedPageBreak/>
+        <w:rPr>
+          <w:noProof/>
+          <w:lang w:val="en-US"/>
+        </w:rPr>
         <w:drawing>
-          <wp:inline distT="0" distB="0" distL="0" distR="0">
+          <wp:inline distT="0" distB="0" distL="0" distR="0" wp14:anchorId="5CAB1512" wp14:editId="2A544BF3">
             <wp:extent cx="5943600" cy="1178560"/>
             <wp:effectExtent l="19050" t="0" r="0" b="0"/>
             <wp:docPr id="28" name="Picture 1"/>
@@ -170,7 +137,7 @@
                     <a:blip r:embed="rId4" cstate="print">
                       <a:extLst>
                         <a:ext uri="{28A0092B-C50C-407E-A947-70E740481C1C}">
-                          <a14:useLocalDpi xmlns="" xmlns:wpc="http://schemas.microsoft.com/office/word/2010/wordprocessingCanvas" xmlns:mo="http://schemas.microsoft.com/office/mac/office/2008/main" xmlns:mc="http://schemas.openxmlformats.org/markup-compatibility/2006" xmlns:mv="urn:schemas-microsoft-com:mac:vml" xmlns:o="urn:schemas-microsoft-com:office:office" xmlns:v="urn:schemas-microsoft-com:vml" xmlns:wp14="http://schemas.microsoft.com/office/word/2010/wordprocessingDrawing" xmlns:w10="urn:schemas-microsoft-com:office:word" xmlns:w="http://schemas.openxmlformats.org/wordprocessingml/2006/main" xmlns:w14="http://schemas.microsoft.com/office/word/2010/wordml" xmlns:w15="http://schemas.microsoft.com/office/word/2012/wordml" xmlns:wpg="http://schemas.microsoft.com/office/word/2010/wordprocessingGroup" xmlns:wpi="http://schemas.microsoft.com/office/word/2010/wordprocessingInk" xmlns:wps="http://schemas.microsoft.com/office/word/2010/wordprocessingShape" xmlns:a14="http://schemas.microsoft.com/office/drawing/2010/main" val="0"/>
+                          <a14:useLocalDpi xmlns:a14="http://schemas.microsoft.com/office/drawing/2010/main" val="0"/>
                         </a:ext>
                       </a:extLst>
                     </a:blip>
@@ -198,6 +165,26 @@
         <w:t>Phase 3: Refining the Prototype Using Patient Anatomical Data</w:t>
       </w:r>
     </w:p>
+    <w:p>
+      <w:r>
+        <w:t xml:space="preserve">Future work includes refining the prototype so that the tip can be bent into curvature whose parameters are appropriate for patient anatomy. The PI has provided me with several patient CT scans whose anatomy were challenging for TEES and these CT scans  have been segmented into 3D models, onto which a CAD of the tool is integrated and the appropriate arc length and radius of curvature of the tool will be determined. </w:t>
+      </w:r>
+      <w:r>
+        <w:t xml:space="preserve">Use of the CT scans has SickKids REB approval. </w:t>
+      </w:r>
+    </w:p>
+    <w:p>
+      <w:r>
+        <w:t>Phase 4: Validation of the Tool</w:t>
+      </w:r>
+    </w:p>
+    <w:p>
+      <w:r>
+        <w:t xml:space="preserve">3D printed temporal bone models will be given to TEES surgeons with the final prototype to assess the effectiveness and feel of the tool. The effectiveness will be measured by determining whether or not the tip can reach the intended areas within the anatomy using the endoscope and feel will be ranked using a survey. An REB has been submitted to conduct this study. </w:t>
+      </w:r>
+      <w:bookmarkStart w:id="0" w:name="_GoBack"/>
+      <w:bookmarkEnd w:id="0"/>
+    </w:p>
     <w:sectPr>
       <w:pgSz w:w="12240" w:h="15840"/>
       <w:pgMar w:top="1440" w:right="1440" w:bottom="1440" w:left="1440" w:header="708" w:footer="708" w:gutter="0"/>
@@ -209,7 +196,7 @@
 </file>
 
 <file path=word/styles.xml><?xml version="1.0" encoding="utf-8"?>
-<w:styles xmlns:r="http://schemas.openxmlformats.org/officeDocument/2006/relationships" xmlns:w="http://schemas.openxmlformats.org/wordprocessingml/2006/main">
+<w:styles xmlns:mc="http://schemas.openxmlformats.org/markup-compatibility/2006" xmlns:r="http://schemas.openxmlformats.org/officeDocument/2006/relationships" xmlns:w="http://schemas.openxmlformats.org/wordprocessingml/2006/main" xmlns:w14="http://schemas.microsoft.com/office/word/2010/wordml" xmlns:w15="http://schemas.microsoft.com/office/word/2012/wordml" mc:Ignorable="w14 w15">
   <w:docDefaults>
     <w:rPrDefault>
       <w:rPr>
@@ -225,144 +212,387 @@
       </w:pPr>
     </w:pPrDefault>
   </w:docDefaults>
-  <w:latentStyles w:defLockedState="0" w:defUIPriority="99" w:defSemiHidden="1" w:defUnhideWhenUsed="1" w:defQFormat="0" w:count="267">
-    <w:lsdException w:name="Normal" w:semiHidden="0" w:uiPriority="0" w:unhideWhenUsed="0" w:qFormat="1"/>
-    <w:lsdException w:name="heading 1" w:semiHidden="0" w:uiPriority="9" w:unhideWhenUsed="0" w:qFormat="1"/>
-    <w:lsdException w:name="heading 2" w:uiPriority="9" w:qFormat="1"/>
-    <w:lsdException w:name="heading 3" w:uiPriority="9" w:qFormat="1"/>
-    <w:lsdException w:name="heading 4" w:uiPriority="9" w:qFormat="1"/>
-    <w:lsdException w:name="heading 5" w:uiPriority="9" w:qFormat="1"/>
-    <w:lsdException w:name="heading 6" w:uiPriority="9" w:qFormat="1"/>
-    <w:lsdException w:name="heading 7" w:uiPriority="9" w:qFormat="1"/>
-    <w:lsdException w:name="heading 8" w:uiPriority="9" w:qFormat="1"/>
-    <w:lsdException w:name="heading 9" w:uiPriority="9" w:qFormat="1"/>
-    <w:lsdException w:name="toc 1" w:uiPriority="39"/>
-    <w:lsdException w:name="toc 2" w:uiPriority="39"/>
-    <w:lsdException w:name="toc 3" w:uiPriority="39"/>
-    <w:lsdException w:name="toc 4" w:uiPriority="39"/>
-    <w:lsdException w:name="toc 5" w:uiPriority="39"/>
-    <w:lsdException w:name="toc 6" w:uiPriority="39"/>
-    <w:lsdException w:name="toc 7" w:uiPriority="39"/>
-    <w:lsdException w:name="toc 8" w:uiPriority="39"/>
-    <w:lsdException w:name="toc 9" w:uiPriority="39"/>
-    <w:lsdException w:name="caption" w:uiPriority="35" w:qFormat="1"/>
-    <w:lsdException w:name="Title" w:semiHidden="0" w:uiPriority="10" w:unhideWhenUsed="0" w:qFormat="1"/>
-    <w:lsdException w:name="Default Paragraph Font" w:uiPriority="1"/>
-    <w:lsdException w:name="Subtitle" w:semiHidden="0" w:uiPriority="11" w:unhideWhenUsed="0" w:qFormat="1"/>
-    <w:lsdException w:name="Strong" w:semiHidden="0" w:uiPriority="22" w:unhideWhenUsed="0" w:qFormat="1"/>
-    <w:lsdException w:name="Emphasis" w:semiHidden="0" w:uiPriority="20" w:unhideWhenUsed="0" w:qFormat="1"/>
-    <w:lsdException w:name="Table Grid" w:semiHidden="0" w:uiPriority="59" w:unhideWhenUsed="0"/>
-    <w:lsdException w:name="Placeholder Text" w:unhideWhenUsed="0"/>
-    <w:lsdException w:name="No Spacing" w:semiHidden="0" w:uiPriority="1" w:unhideWhenUsed="0" w:qFormat="1"/>
-    <w:lsdException w:name="Light Shading" w:semiHidden="0" w:uiPriority="60" w:unhideWhenUsed="0"/>
-    <w:lsdException w:name="Light List" w:semiHidden="0" w:uiPriority="61" w:unhideWhenUsed="0"/>
-    <w:lsdException w:name="Light Grid" w:semiHidden="0" w:uiPriority="62" w:unhideWhenUsed="0"/>
-    <w:lsdException w:name="Medium Shading 1" w:semiHidden="0" w:uiPriority="63" w:unhideWhenUsed="0"/>
-    <w:lsdException w:name="Medium Shading 2" w:semiHidden="0" w:uiPriority="64" w:unhideWhenUsed="0"/>
-    <w:lsdException w:name="Medium List 1" w:semiHidden="0" w:uiPriority="65" w:unhideWhenUsed="0"/>
-    <w:lsdException w:name="Medium List 2" w:semiHidden="0" w:uiPriority="66" w:unhideWhenUsed="0"/>
-    <w:lsdException w:name="Medium Grid 1" w:semiHidden="0" w:uiPriority="67" w:unhideWhenUsed="0"/>
-    <w:lsdException w:name="Medium Grid 2" w:semiHidden="0" w:uiPriority="68" w:unhideWhenUsed="0"/>
-    <w:lsdException w:name="Medium Grid 3" w:semiHidden="0" w:uiPriority="69" w:unhideWhenUsed="0"/>
-    <w:lsdException w:name="Dark List" w:semiHidden="0" w:uiPriority="70" w:unhideWhenUsed="0"/>
-    <w:lsdException w:name="Colorful Shading" w:semiHidden="0" w:uiPriority="71" w:unhideWhenUsed="0"/>
-    <w:lsdException w:name="Colorful List" w:semiHidden="0" w:uiPriority="72" w:unhideWhenUsed="0"/>
-    <w:lsdException w:name="Colorful Grid" w:semiHidden="0" w:uiPriority="73" w:unhideWhenUsed="0"/>
-    <w:lsdException w:name="Light Shading Accent 1" w:semiHidden="0" w:uiPriority="60" w:unhideWhenUsed="0"/>
-    <w:lsdException w:name="Light List Accent 1" w:semiHidden="0" w:uiPriority="61" w:unhideWhenUsed="0"/>
-    <w:lsdException w:name="Light Grid Accent 1" w:semiHidden="0" w:uiPriority="62" w:unhideWhenUsed="0"/>
-    <w:lsdException w:name="Medium Shading 1 Accent 1" w:semiHidden="0" w:uiPriority="63" w:unhideWhenUsed="0"/>
-    <w:lsdException w:name="Medium Shading 2 Accent 1" w:semiHidden="0" w:uiPriority="64" w:unhideWhenUsed="0"/>
-    <w:lsdException w:name="Medium List 1 Accent 1" w:semiHidden="0" w:uiPriority="65" w:unhideWhenUsed="0"/>
-    <w:lsdException w:name="Revision" w:unhideWhenUsed="0"/>
-    <w:lsdException w:name="List Paragraph" w:semiHidden="0" w:uiPriority="34" w:unhideWhenUsed="0" w:qFormat="1"/>
-    <w:lsdException w:name="Quote" w:semiHidden="0" w:uiPriority="29" w:unhideWhenUsed="0" w:qFormat="1"/>
-    <w:lsdException w:name="Intense Quote" w:semiHidden="0" w:uiPriority="30" w:unhideWhenUsed="0" w:qFormat="1"/>
-    <w:lsdException w:name="Medium List 2 Accent 1" w:semiHidden="0" w:uiPriority="66" w:unhideWhenUsed="0"/>
-    <w:lsdException w:name="Medium Grid 1 Accent 1" w:semiHidden="0" w:uiPriority="67" w:unhideWhenUsed="0"/>
-    <w:lsdException w:name="Medium Grid 2 Accent 1" w:semiHidden="0" w:uiPriority="68" w:unhideWhenUsed="0"/>
-    <w:lsdException w:name="Medium Grid 3 Accent 1" w:semiHidden="0" w:uiPriority="69" w:unhideWhenUsed="0"/>
-    <w:lsdException w:name="Dark List Accent 1" w:semiHidden="0" w:uiPriority="70" w:unhideWhenUsed="0"/>
-    <w:lsdException w:name="Colorful Shading Accent 1" w:semiHidden="0" w:uiPriority="71" w:unhideWhenUsed="0"/>
-    <w:lsdException w:name="Colorful List Accent 1" w:semiHidden="0" w:uiPriority="72" w:unhideWhenUsed="0"/>
-    <w:lsdException w:name="Colorful Grid Accent 1" w:semiHidden="0" w:uiPriority="73" w:unhideWhenUsed="0"/>
-    <w:lsdException w:name="Light Shading Accent 2" w:semiHidden="0" w:uiPriority="60" w:unhideWhenUsed="0"/>
-    <w:lsdException w:name="Light List Accent 2" w:semiHidden="0" w:uiPriority="61" w:unhideWhenUsed="0"/>
-    <w:lsdException w:name="Light Grid Accent 2" w:semiHidden="0" w:uiPriority="62" w:unhideWhenUsed="0"/>
-    <w:lsdException w:name="Medium Shading 1 Accent 2" w:semiHidden="0" w:uiPriority="63" w:unhideWhenUsed="0"/>
-    <w:lsdException w:name="Medium Shading 2 Accent 2" w:semiHidden="0" w:uiPriority="64" w:unhideWhenUsed="0"/>
-    <w:lsdException w:name="Medium List 1 Accent 2" w:semiHidden="0" w:uiPriority="65" w:unhideWhenUsed="0"/>
-    <w:lsdException w:name="Medium List 2 Accent 2" w:semiHidden="0" w:uiPriority="66" w:unhideWhenUsed="0"/>
-    <w:lsdException w:name="Medium Grid 1 Accent 2" w:semiHidden="0" w:uiPriority="67" w:unhideWhenUsed="0"/>
-    <w:lsdException w:name="Medium Grid 2 Accent 2" w:semiHidden="0" w:uiPriority="68" w:unhideWhenUsed="0"/>
-    <w:lsdException w:name="Medium Grid 3 Accent 2" w:semiHidden="0" w:uiPriority="69" w:unhideWhenUsed="0"/>
-    <w:lsdException w:name="Dark List Accent 2" w:semiHidden="0" w:uiPriority="70" w:unhideWhenUsed="0"/>
-    <w:lsdException w:name="Colorful Shading Accent 2" w:semiHidden="0" w:uiPriority="71" w:unhideWhenUsed="0"/>
-    <w:lsdException w:name="Colorful List Accent 2" w:semiHidden="0" w:uiPriority="72" w:unhideWhenUsed="0"/>
-    <w:lsdException w:name="Colorful Grid Accent 2" w:semiHidden="0" w:uiPriority="73" w:unhideWhenUsed="0"/>
-    <w:lsdException w:name="Light Shading Accent 3" w:semiHidden="0" w:uiPriority="60" w:unhideWhenUsed="0"/>
-    <w:lsdException w:name="Light List Accent 3" w:semiHidden="0" w:uiPriority="61" w:unhideWhenUsed="0"/>
-    <w:lsdException w:name="Light Grid Accent 3" w:semiHidden="0" w:uiPriority="62" w:unhideWhenUsed="0"/>
-    <w:lsdException w:name="Medium Shading 1 Accent 3" w:semiHidden="0" w:uiPriority="63" w:unhideWhenUsed="0"/>
-    <w:lsdException w:name="Medium Shading 2 Accent 3" w:semiHidden="0" w:uiPriority="64" w:unhideWhenUsed="0"/>
-    <w:lsdException w:name="Medium List 1 Accent 3" w:semiHidden="0" w:uiPriority="65" w:unhideWhenUsed="0"/>
-    <w:lsdException w:name="Medium List 2 Accent 3" w:semiHidden="0" w:uiPriority="66" w:unhideWhenUsed="0"/>
-    <w:lsdException w:name="Medium Grid 1 Accent 3" w:semiHidden="0" w:uiPriority="67" w:unhideWhenUsed="0"/>
-    <w:lsdException w:name="Medium Grid 2 Accent 3" w:semiHidden="0" w:uiPriority="68" w:unhideWhenUsed="0"/>
-    <w:lsdException w:name="Medium Grid 3 Accent 3" w:semiHidden="0" w:uiPriority="69" w:unhideWhenUsed="0"/>
-    <w:lsdException w:name="Dark List Accent 3" w:semiHidden="0" w:uiPriority="70" w:unhideWhenUsed="0"/>
-    <w:lsdException w:name="Colorful Shading Accent 3" w:semiHidden="0" w:uiPriority="71" w:unhideWhenUsed="0"/>
-    <w:lsdException w:name="Colorful List Accent 3" w:semiHidden="0" w:uiPriority="72" w:unhideWhenUsed="0"/>
-    <w:lsdException w:name="Colorful Grid Accent 3" w:semiHidden="0" w:uiPriority="73" w:unhideWhenUsed="0"/>
-    <w:lsdException w:name="Light Shading Accent 4" w:semiHidden="0" w:uiPriority="60" w:unhideWhenUsed="0"/>
-    <w:lsdException w:name="Light List Accent 4" w:semiHidden="0" w:uiPriority="61" w:unhideWhenUsed="0"/>
-    <w:lsdException w:name="Light Grid Accent 4" w:semiHidden="0" w:uiPriority="62" w:unhideWhenUsed="0"/>
-    <w:lsdException w:name="Medium Shading 1 Accent 4" w:semiHidden="0" w:uiPriority="63" w:unhideWhenUsed="0"/>
-    <w:lsdException w:name="Medium Shading 2 Accent 4" w:semiHidden="0" w:uiPriority="64" w:unhideWhenUsed="0"/>
-    <w:lsdException w:name="Medium List 1 Accent 4" w:semiHidden="0" w:uiPriority="65" w:unhideWhenUsed="0"/>
-    <w:lsdException w:name="Medium List 2 Accent 4" w:semiHidden="0" w:uiPriority="66" w:unhideWhenUsed="0"/>
-    <w:lsdException w:name="Medium Grid 1 Accent 4" w:semiHidden="0" w:uiPriority="67" w:unhideWhenUsed="0"/>
-    <w:lsdException w:name="Medium Grid 2 Accent 4" w:semiHidden="0" w:uiPriority="68" w:unhideWhenUsed="0"/>
-    <w:lsdException w:name="Medium Grid 3 Accent 4" w:semiHidden="0" w:uiPriority="69" w:unhideWhenUsed="0"/>
-    <w:lsdException w:name="Dark List Accent 4" w:semiHidden="0" w:uiPriority="70" w:unhideWhenUsed="0"/>
-    <w:lsdException w:name="Colorful Shading Accent 4" w:semiHidden="0" w:uiPriority="71" w:unhideWhenUsed="0"/>
-    <w:lsdException w:name="Colorful List Accent 4" w:semiHidden="0" w:uiPriority="72" w:unhideWhenUsed="0"/>
-    <w:lsdException w:name="Colorful Grid Accent 4" w:semiHidden="0" w:uiPriority="73" w:unhideWhenUsed="0"/>
-    <w:lsdException w:name="Light Shading Accent 5" w:semiHidden="0" w:uiPriority="60" w:unhideWhenUsed="0"/>
-    <w:lsdException w:name="Light List Accent 5" w:semiHidden="0" w:uiPriority="61" w:unhideWhenUsed="0"/>
-    <w:lsdException w:name="Light Grid Accent 5" w:semiHidden="0" w:uiPriority="62" w:unhideWhenUsed="0"/>
-    <w:lsdException w:name="Medium Shading 1 Accent 5" w:semiHidden="0" w:uiPriority="63" w:unhideWhenUsed="0"/>
-    <w:lsdException w:name="Medium Shading 2 Accent 5" w:semiHidden="0" w:uiPriority="64" w:unhideWhenUsed="0"/>
-    <w:lsdException w:name="Medium List 1 Accent 5" w:semiHidden="0" w:uiPriority="65" w:unhideWhenUsed="0"/>
-    <w:lsdException w:name="Medium List 2 Accent 5" w:semiHidden="0" w:uiPriority="66" w:unhideWhenUsed="0"/>
-    <w:lsdException w:name="Medium Grid 1 Accent 5" w:semiHidden="0" w:uiPriority="67" w:unhideWhenUsed="0"/>
-    <w:lsdException w:name="Medium Grid 2 Accent 5" w:semiHidden="0" w:uiPriority="68" w:unhideWhenUsed="0"/>
-    <w:lsdException w:name="Medium Grid 3 Accent 5" w:semiHidden="0" w:uiPriority="69" w:unhideWhenUsed="0"/>
-    <w:lsdException w:name="Dark List Accent 5" w:semiHidden="0" w:uiPriority="70" w:unhideWhenUsed="0"/>
-    <w:lsdException w:name="Colorful Shading Accent 5" w:semiHidden="0" w:uiPriority="71" w:unhideWhenUsed="0"/>
-    <w:lsdException w:name="Colorful List Accent 5" w:semiHidden="0" w:uiPriority="72" w:unhideWhenUsed="0"/>
-    <w:lsdException w:name="Colorful Grid Accent 5" w:semiHidden="0" w:uiPriority="73" w:unhideWhenUsed="0"/>
-    <w:lsdException w:name="Light Shading Accent 6" w:semiHidden="0" w:uiPriority="60" w:unhideWhenUsed="0"/>
-    <w:lsdException w:name="Light List Accent 6" w:semiHidden="0" w:uiPriority="61" w:unhideWhenUsed="0"/>
-    <w:lsdException w:name="Light Grid Accent 6" w:semiHidden="0" w:uiPriority="62" w:unhideWhenUsed="0"/>
-    <w:lsdException w:name="Medium Shading 1 Accent 6" w:semiHidden="0" w:uiPriority="63" w:unhideWhenUsed="0"/>
-    <w:lsdException w:name="Medium Shading 2 Accent 6" w:semiHidden="0" w:uiPriority="64" w:unhideWhenUsed="0"/>
-    <w:lsdException w:name="Medium List 1 Accent 6" w:semiHidden="0" w:uiPriority="65" w:unhideWhenUsed="0"/>
-    <w:lsdException w:name="Medium List 2 Accent 6" w:semiHidden="0" w:uiPriority="66" w:unhideWhenUsed="0"/>
-    <w:lsdException w:name="Medium Grid 1 Accent 6" w:semiHidden="0" w:uiPriority="67" w:unhideWhenUsed="0"/>
-    <w:lsdException w:name="Medium Grid 2 Accent 6" w:semiHidden="0" w:uiPriority="68" w:unhideWhenUsed="0"/>
-    <w:lsdException w:name="Medium Grid 3 Accent 6" w:semiHidden="0" w:uiPriority="69" w:unhideWhenUsed="0"/>
-    <w:lsdException w:name="Dark List Accent 6" w:semiHidden="0" w:uiPriority="70" w:unhideWhenUsed="0"/>
-    <w:lsdException w:name="Colorful Shading Accent 6" w:semiHidden="0" w:uiPriority="71" w:unhideWhenUsed="0"/>
-    <w:lsdException w:name="Colorful List Accent 6" w:semiHidden="0" w:uiPriority="72" w:unhideWhenUsed="0"/>
-    <w:lsdException w:name="Colorful Grid Accent 6" w:semiHidden="0" w:uiPriority="73" w:unhideWhenUsed="0"/>
-    <w:lsdException w:name="Subtle Emphasis" w:semiHidden="0" w:uiPriority="19" w:unhideWhenUsed="0" w:qFormat="1"/>
-    <w:lsdException w:name="Intense Emphasis" w:semiHidden="0" w:uiPriority="21" w:unhideWhenUsed="0" w:qFormat="1"/>
-    <w:lsdException w:name="Subtle Reference" w:semiHidden="0" w:uiPriority="31" w:unhideWhenUsed="0" w:qFormat="1"/>
-    <w:lsdException w:name="Intense Reference" w:semiHidden="0" w:uiPriority="32" w:unhideWhenUsed="0" w:qFormat="1"/>
-    <w:lsdException w:name="Book Title" w:semiHidden="0" w:uiPriority="33" w:unhideWhenUsed="0" w:qFormat="1"/>
-    <w:lsdException w:name="Bibliography" w:uiPriority="37"/>
-    <w:lsdException w:name="TOC Heading" w:uiPriority="39" w:qFormat="1"/>
+  <w:latentStyles w:defLockedState="0" w:defUIPriority="99" w:defSemiHidden="0" w:defUnhideWhenUsed="0" w:defQFormat="0" w:count="380">
+    <w:lsdException w:name="Normal" w:uiPriority="0" w:qFormat="1"/>
+    <w:lsdException w:name="heading 1" w:uiPriority="9" w:qFormat="1"/>
+    <w:lsdException w:name="heading 2" w:semiHidden="1" w:uiPriority="9" w:unhideWhenUsed="1" w:qFormat="1"/>
+    <w:lsdException w:name="heading 3" w:semiHidden="1" w:uiPriority="9" w:unhideWhenUsed="1" w:qFormat="1"/>
+    <w:lsdException w:name="heading 4" w:semiHidden="1" w:uiPriority="9" w:unhideWhenUsed="1" w:qFormat="1"/>
+    <w:lsdException w:name="heading 5" w:semiHidden="1" w:uiPriority="9" w:unhideWhenUsed="1" w:qFormat="1"/>
+    <w:lsdException w:name="heading 6" w:semiHidden="1" w:uiPriority="9" w:unhideWhenUsed="1" w:qFormat="1"/>
+    <w:lsdException w:name="heading 7" w:semiHidden="1" w:uiPriority="9" w:unhideWhenUsed="1" w:qFormat="1"/>
+    <w:lsdException w:name="heading 8" w:semiHidden="1" w:uiPriority="9" w:unhideWhenUsed="1" w:qFormat="1"/>
+    <w:lsdException w:name="heading 9" w:semiHidden="1" w:uiPriority="9" w:unhideWhenUsed="1" w:qFormat="1"/>
+    <w:lsdException w:name="index 1" w:semiHidden="1" w:unhideWhenUsed="1"/>
+    <w:lsdException w:name="index 2" w:semiHidden="1" w:unhideWhenUsed="1"/>
+    <w:lsdException w:name="index 3" w:semiHidden="1" w:unhideWhenUsed="1"/>
+    <w:lsdException w:name="index 4" w:semiHidden="1" w:unhideWhenUsed="1"/>
+    <w:lsdException w:name="index 5" w:semiHidden="1" w:unhideWhenUsed="1"/>
+    <w:lsdException w:name="index 6" w:semiHidden="1" w:unhideWhenUsed="1"/>
+    <w:lsdException w:name="index 7" w:semiHidden="1" w:unhideWhenUsed="1"/>
+    <w:lsdException w:name="index 8" w:semiHidden="1" w:unhideWhenUsed="1"/>
+    <w:lsdException w:name="index 9" w:semiHidden="1" w:unhideWhenUsed="1"/>
+    <w:lsdException w:name="toc 1" w:semiHidden="1" w:uiPriority="39" w:unhideWhenUsed="1"/>
+    <w:lsdException w:name="toc 2" w:semiHidden="1" w:uiPriority="39" w:unhideWhenUsed="1"/>
+    <w:lsdException w:name="toc 3" w:semiHidden="1" w:uiPriority="39" w:unhideWhenUsed="1"/>
+    <w:lsdException w:name="toc 4" w:semiHidden="1" w:uiPriority="39" w:unhideWhenUsed="1"/>
+    <w:lsdException w:name="toc 5" w:semiHidden="1" w:uiPriority="39" w:unhideWhenUsed="1"/>
+    <w:lsdException w:name="toc 6" w:semiHidden="1" w:uiPriority="39" w:unhideWhenUsed="1"/>
+    <w:lsdException w:name="toc 7" w:semiHidden="1" w:uiPriority="39" w:unhideWhenUsed="1"/>
+    <w:lsdException w:name="toc 8" w:semiHidden="1" w:uiPriority="39" w:unhideWhenUsed="1"/>
+    <w:lsdException w:name="toc 9" w:semiHidden="1" w:uiPriority="39" w:unhideWhenUsed="1"/>
+    <w:lsdException w:name="Normal Indent" w:semiHidden="1" w:unhideWhenUsed="1"/>
+    <w:lsdException w:name="footnote text" w:semiHidden="1" w:unhideWhenUsed="1"/>
+    <w:lsdException w:name="annotation text" w:semiHidden="1" w:unhideWhenUsed="1"/>
+    <w:lsdException w:name="header" w:semiHidden="1" w:unhideWhenUsed="1"/>
+    <w:lsdException w:name="footer" w:semiHidden="1" w:unhideWhenUsed="1"/>
+    <w:lsdException w:name="index heading" w:semiHidden="1" w:unhideWhenUsed="1"/>
+    <w:lsdException w:name="caption" w:semiHidden="1" w:uiPriority="35" w:unhideWhenUsed="1" w:qFormat="1"/>
+    <w:lsdException w:name="table of figures" w:semiHidden="1" w:unhideWhenUsed="1"/>
+    <w:lsdException w:name="envelope address" w:semiHidden="1" w:unhideWhenUsed="1"/>
+    <w:lsdException w:name="envelope return" w:semiHidden="1" w:unhideWhenUsed="1"/>
+    <w:lsdException w:name="footnote reference" w:semiHidden="1" w:unhideWhenUsed="1"/>
+    <w:lsdException w:name="annotation reference" w:semiHidden="1" w:unhideWhenUsed="1"/>
+    <w:lsdException w:name="line number" w:semiHidden="1" w:unhideWhenUsed="1"/>
+    <w:lsdException w:name="page number" w:semiHidden="1" w:unhideWhenUsed="1"/>
+    <w:lsdException w:name="endnote reference" w:semiHidden="1" w:unhideWhenUsed="1"/>
+    <w:lsdException w:name="endnote text" w:semiHidden="1" w:unhideWhenUsed="1"/>
+    <w:lsdException w:name="table of authorities" w:semiHidden="1" w:unhideWhenUsed="1"/>
+    <w:lsdException w:name="macro" w:semiHidden="1" w:unhideWhenUsed="1"/>
+    <w:lsdException w:name="toa heading" w:semiHidden="1" w:unhideWhenUsed="1"/>
+    <w:lsdException w:name="List" w:semiHidden="1" w:unhideWhenUsed="1"/>
+    <w:lsdException w:name="List Bullet" w:semiHidden="1" w:unhideWhenUsed="1"/>
+    <w:lsdException w:name="List Number" w:semiHidden="1" w:unhideWhenUsed="1"/>
+    <w:lsdException w:name="List 2" w:semiHidden="1" w:unhideWhenUsed="1"/>
+    <w:lsdException w:name="List 3" w:semiHidden="1" w:unhideWhenUsed="1"/>
+    <w:lsdException w:name="List 4" w:semiHidden="1" w:unhideWhenUsed="1"/>
+    <w:lsdException w:name="List 5" w:semiHidden="1" w:unhideWhenUsed="1"/>
+    <w:lsdException w:name="List Bullet 2" w:semiHidden="1" w:unhideWhenUsed="1"/>
+    <w:lsdException w:name="List Bullet 3" w:semiHidden="1" w:unhideWhenUsed="1"/>
+    <w:lsdException w:name="List Bullet 4" w:semiHidden="1" w:unhideWhenUsed="1"/>
+    <w:lsdException w:name="List Bullet 5" w:semiHidden="1" w:unhideWhenUsed="1"/>
+    <w:lsdException w:name="List Number 2" w:semiHidden="1" w:unhideWhenUsed="1"/>
+    <w:lsdException w:name="List Number 3" w:semiHidden="1" w:unhideWhenUsed="1"/>
+    <w:lsdException w:name="List Number 4" w:semiHidden="1" w:unhideWhenUsed="1"/>
+    <w:lsdException w:name="List Number 5" w:semiHidden="1" w:unhideWhenUsed="1"/>
+    <w:lsdException w:name="Title" w:uiPriority="10" w:qFormat="1"/>
+    <w:lsdException w:name="Closing" w:semiHidden="1" w:unhideWhenUsed="1"/>
+    <w:lsdException w:name="Signature" w:semiHidden="1" w:unhideWhenUsed="1"/>
+    <w:lsdException w:name="Default Paragraph Font" w:semiHidden="1" w:uiPriority="1" w:unhideWhenUsed="1"/>
+    <w:lsdException w:name="Body Text" w:semiHidden="1" w:unhideWhenUsed="1"/>
+    <w:lsdException w:name="Body Text Indent" w:semiHidden="1" w:unhideWhenUsed="1"/>
+    <w:lsdException w:name="List Continue" w:semiHidden="1" w:unhideWhenUsed="1"/>
+    <w:lsdException w:name="List Continue 2" w:semiHidden="1" w:unhideWhenUsed="1"/>
+    <w:lsdException w:name="List Continue 3" w:semiHidden="1" w:unhideWhenUsed="1"/>
+    <w:lsdException w:name="List Continue 4" w:semiHidden="1" w:unhideWhenUsed="1"/>
+    <w:lsdException w:name="List Continue 5" w:semiHidden="1" w:unhideWhenUsed="1"/>
+    <w:lsdException w:name="Message Header" w:semiHidden="1" w:unhideWhenUsed="1"/>
+    <w:lsdException w:name="Subtitle" w:uiPriority="11" w:qFormat="1"/>
+    <w:lsdException w:name="Salutation" w:semiHidden="1" w:unhideWhenUsed="1"/>
+    <w:lsdException w:name="Date" w:semiHidden="1" w:unhideWhenUsed="1"/>
+    <w:lsdException w:name="Body Text First Indent" w:semiHidden="1" w:unhideWhenUsed="1"/>
+    <w:lsdException w:name="Body Text First Indent 2" w:semiHidden="1" w:unhideWhenUsed="1"/>
+    <w:lsdException w:name="Note Heading" w:semiHidden="1" w:unhideWhenUsed="1"/>
+    <w:lsdException w:name="Body Text 2" w:semiHidden="1" w:unhideWhenUsed="1"/>
+    <w:lsdException w:name="Body Text 3" w:semiHidden="1" w:unhideWhenUsed="1"/>
+    <w:lsdException w:name="Body Text Indent 2" w:semiHidden="1" w:unhideWhenUsed="1"/>
+    <w:lsdException w:name="Body Text Indent 3" w:semiHidden="1" w:unhideWhenUsed="1"/>
+    <w:lsdException w:name="Block Text" w:semiHidden="1" w:unhideWhenUsed="1"/>
+    <w:lsdException w:name="Hyperlink" w:semiHidden="1" w:unhideWhenUsed="1"/>
+    <w:lsdException w:name="FollowedHyperlink" w:semiHidden="1" w:unhideWhenUsed="1"/>
+    <w:lsdException w:name="Strong" w:uiPriority="22" w:qFormat="1"/>
+    <w:lsdException w:name="Emphasis" w:uiPriority="20" w:qFormat="1"/>
+    <w:lsdException w:name="Document Map" w:semiHidden="1" w:unhideWhenUsed="1"/>
+    <w:lsdException w:name="Plain Text" w:semiHidden="1" w:unhideWhenUsed="1"/>
+    <w:lsdException w:name="E-mail Signature" w:semiHidden="1" w:unhideWhenUsed="1"/>
+    <w:lsdException w:name="HTML Top of Form" w:semiHidden="1" w:unhideWhenUsed="1"/>
+    <w:lsdException w:name="HTML Bottom of Form" w:semiHidden="1" w:unhideWhenUsed="1"/>
+    <w:lsdException w:name="Normal (Web)" w:semiHidden="1" w:unhideWhenUsed="1"/>
+    <w:lsdException w:name="HTML Acronym" w:semiHidden="1" w:unhideWhenUsed="1"/>
+    <w:lsdException w:name="HTML Address" w:semiHidden="1" w:unhideWhenUsed="1"/>
+    <w:lsdException w:name="HTML Cite" w:semiHidden="1" w:unhideWhenUsed="1"/>
+    <w:lsdException w:name="HTML Code" w:semiHidden="1" w:unhideWhenUsed="1"/>
+    <w:lsdException w:name="HTML Definition" w:semiHidden="1" w:unhideWhenUsed="1"/>
+    <w:lsdException w:name="HTML Keyboard" w:semiHidden="1" w:unhideWhenUsed="1"/>
+    <w:lsdException w:name="HTML Preformatted" w:semiHidden="1" w:unhideWhenUsed="1"/>
+    <w:lsdException w:name="HTML Sample" w:semiHidden="1" w:unhideWhenUsed="1"/>
+    <w:lsdException w:name="HTML Typewriter" w:semiHidden="1" w:unhideWhenUsed="1"/>
+    <w:lsdException w:name="HTML Variable" w:semiHidden="1" w:unhideWhenUsed="1"/>
+    <w:lsdException w:name="Normal Table" w:semiHidden="1" w:unhideWhenUsed="1"/>
+    <w:lsdException w:name="annotation subject" w:semiHidden="1" w:unhideWhenUsed="1"/>
+    <w:lsdException w:name="No List" w:semiHidden="1" w:unhideWhenUsed="1"/>
+    <w:lsdException w:name="Outline List 1" w:semiHidden="1" w:unhideWhenUsed="1"/>
+    <w:lsdException w:name="Outline List 2" w:semiHidden="1" w:unhideWhenUsed="1"/>
+    <w:lsdException w:name="Outline List 3" w:semiHidden="1" w:unhideWhenUsed="1"/>
+    <w:lsdException w:name="Table Simple 1" w:semiHidden="1" w:unhideWhenUsed="1"/>
+    <w:lsdException w:name="Table Simple 2" w:semiHidden="1" w:unhideWhenUsed="1"/>
+    <w:lsdException w:name="Table Simple 3" w:semiHidden="1" w:unhideWhenUsed="1"/>
+    <w:lsdException w:name="Table Classic 1" w:semiHidden="1" w:unhideWhenUsed="1"/>
+    <w:lsdException w:name="Table Classic 2" w:semiHidden="1" w:unhideWhenUsed="1"/>
+    <w:lsdException w:name="Table Classic 3" w:semiHidden="1" w:unhideWhenUsed="1"/>
+    <w:lsdException w:name="Table Classic 4" w:semiHidden="1" w:unhideWhenUsed="1"/>
+    <w:lsdException w:name="Table Colorful 1" w:semiHidden="1" w:unhideWhenUsed="1"/>
+    <w:lsdException w:name="Table Colorful 2" w:semiHidden="1" w:unhideWhenUsed="1"/>
+    <w:lsdException w:name="Table Colorful 3" w:semiHidden="1" w:unhideWhenUsed="1"/>
+    <w:lsdException w:name="Table Columns 1" w:semiHidden="1" w:unhideWhenUsed="1"/>
+    <w:lsdException w:name="Table Columns 2" w:semiHidden="1" w:unhideWhenUsed="1"/>
+    <w:lsdException w:name="Table Columns 3" w:semiHidden="1" w:unhideWhenUsed="1"/>
+    <w:lsdException w:name="Table Columns 4" w:semiHidden="1" w:unhideWhenUsed="1"/>
+    <w:lsdException w:name="Table Columns 5" w:semiHidden="1" w:unhideWhenUsed="1"/>
+    <w:lsdException w:name="Table Grid 1" w:semiHidden="1" w:unhideWhenUsed="1"/>
+    <w:lsdException w:name="Table Grid 2" w:semiHidden="1" w:unhideWhenUsed="1"/>
+    <w:lsdException w:name="Table Grid 3" w:semiHidden="1" w:unhideWhenUsed="1"/>
+    <w:lsdException w:name="Table Grid 4" w:semiHidden="1" w:unhideWhenUsed="1"/>
+    <w:lsdException w:name="Table Grid 5" w:semiHidden="1" w:unhideWhenUsed="1"/>
+    <w:lsdException w:name="Table Grid 6" w:semiHidden="1" w:unhideWhenUsed="1"/>
+    <w:lsdException w:name="Table Grid 7" w:semiHidden="1" w:unhideWhenUsed="1"/>
+    <w:lsdException w:name="Table Grid 8" w:semiHidden="1" w:unhideWhenUsed="1"/>
+    <w:lsdException w:name="Table List 1" w:semiHidden="1" w:unhideWhenUsed="1"/>
+    <w:lsdException w:name="Table List 2" w:semiHidden="1" w:unhideWhenUsed="1"/>
+    <w:lsdException w:name="Table List 3" w:semiHidden="1" w:unhideWhenUsed="1"/>
+    <w:lsdException w:name="Table List 4" w:semiHidden="1" w:unhideWhenUsed="1"/>
+    <w:lsdException w:name="Table List 5" w:semiHidden="1" w:unhideWhenUsed="1"/>
+    <w:lsdException w:name="Table List 6" w:semiHidden="1" w:unhideWhenUsed="1"/>
+    <w:lsdException w:name="Table List 7" w:semiHidden="1" w:unhideWhenUsed="1"/>
+    <w:lsdException w:name="Table List 8" w:semiHidden="1" w:unhideWhenUsed="1"/>
+    <w:lsdException w:name="Table 3D effects 1" w:semiHidden="1" w:unhideWhenUsed="1"/>
+    <w:lsdException w:name="Table 3D effects 2" w:semiHidden="1" w:unhideWhenUsed="1"/>
+    <w:lsdException w:name="Table 3D effects 3" w:semiHidden="1" w:unhideWhenUsed="1"/>
+    <w:lsdException w:name="Table Contemporary" w:semiHidden="1" w:unhideWhenUsed="1"/>
+    <w:lsdException w:name="Table Elegant" w:semiHidden="1" w:unhideWhenUsed="1"/>
+    <w:lsdException w:name="Table Professional" w:semiHidden="1" w:unhideWhenUsed="1"/>
+    <w:lsdException w:name="Table Subtle 1" w:semiHidden="1" w:unhideWhenUsed="1"/>
+    <w:lsdException w:name="Table Subtle 2" w:semiHidden="1" w:unhideWhenUsed="1"/>
+    <w:lsdException w:name="Table Web 1" w:semiHidden="1" w:unhideWhenUsed="1"/>
+    <w:lsdException w:name="Table Web 2" w:semiHidden="1" w:unhideWhenUsed="1"/>
+    <w:lsdException w:name="Table Web 3" w:semiHidden="1" w:unhideWhenUsed="1"/>
+    <w:lsdException w:name="Balloon Text" w:semiHidden="1" w:unhideWhenUsed="1"/>
+    <w:lsdException w:name="Table Grid" w:uiPriority="59"/>
+    <w:lsdException w:name="Table Theme" w:semiHidden="1" w:unhideWhenUsed="1"/>
+    <w:lsdException w:name="Note Level 1" w:semiHidden="1" w:unhideWhenUsed="1"/>
+    <w:lsdException w:name="Note Level 2" w:semiHidden="1" w:unhideWhenUsed="1"/>
+    <w:lsdException w:name="Note Level 3" w:semiHidden="1" w:unhideWhenUsed="1"/>
+    <w:lsdException w:name="Note Level 4" w:semiHidden="1" w:unhideWhenUsed="1"/>
+    <w:lsdException w:name="Note Level 5" w:semiHidden="1" w:unhideWhenUsed="1"/>
+    <w:lsdException w:name="Note Level 6" w:semiHidden="1" w:unhideWhenUsed="1"/>
+    <w:lsdException w:name="Note Level 7" w:semiHidden="1" w:unhideWhenUsed="1"/>
+    <w:lsdException w:name="Note Level 8" w:semiHidden="1" w:unhideWhenUsed="1"/>
+    <w:lsdException w:name="Note Level 9" w:semiHidden="1" w:unhideWhenUsed="1"/>
+    <w:lsdException w:name="Placeholder Text" w:semiHidden="1"/>
+    <w:lsdException w:name="No Spacing" w:uiPriority="1" w:qFormat="1"/>
+    <w:lsdException w:name="Light Shading" w:uiPriority="60"/>
+    <w:lsdException w:name="Light List" w:uiPriority="61"/>
+    <w:lsdException w:name="Light Grid" w:uiPriority="62"/>
+    <w:lsdException w:name="Medium Shading 1" w:uiPriority="63"/>
+    <w:lsdException w:name="Medium Shading 2" w:uiPriority="64"/>
+    <w:lsdException w:name="Medium List 1" w:uiPriority="65"/>
+    <w:lsdException w:name="Medium List 2" w:uiPriority="66"/>
+    <w:lsdException w:name="Medium Grid 1" w:uiPriority="67"/>
+    <w:lsdException w:name="Medium Grid 2" w:uiPriority="68"/>
+    <w:lsdException w:name="Medium Grid 3" w:uiPriority="69"/>
+    <w:lsdException w:name="Dark List" w:uiPriority="70"/>
+    <w:lsdException w:name="Colorful Shading" w:uiPriority="71"/>
+    <w:lsdException w:name="Colorful List" w:uiPriority="72"/>
+    <w:lsdException w:name="Colorful Grid" w:uiPriority="73"/>
+    <w:lsdException w:name="Light Shading Accent 1" w:uiPriority="60"/>
+    <w:lsdException w:name="Light List Accent 1" w:uiPriority="61"/>
+    <w:lsdException w:name="Light Grid Accent 1" w:uiPriority="62"/>
+    <w:lsdException w:name="Medium Shading 1 Accent 1" w:uiPriority="63"/>
+    <w:lsdException w:name="Medium Shading 2 Accent 1" w:uiPriority="64"/>
+    <w:lsdException w:name="Medium List 1 Accent 1" w:uiPriority="65"/>
+    <w:lsdException w:name="Revision" w:semiHidden="1"/>
+    <w:lsdException w:name="List Paragraph" w:uiPriority="34" w:qFormat="1"/>
+    <w:lsdException w:name="Quote" w:uiPriority="29" w:qFormat="1"/>
+    <w:lsdException w:name="Intense Quote" w:uiPriority="30" w:qFormat="1"/>
+    <w:lsdException w:name="Medium List 2 Accent 1" w:uiPriority="66"/>
+    <w:lsdException w:name="Medium Grid 1 Accent 1" w:uiPriority="67"/>
+    <w:lsdException w:name="Medium Grid 2 Accent 1" w:uiPriority="68"/>
+    <w:lsdException w:name="Medium Grid 3 Accent 1" w:uiPriority="69"/>
+    <w:lsdException w:name="Dark List Accent 1" w:uiPriority="70"/>
+    <w:lsdException w:name="Colorful Shading Accent 1" w:uiPriority="71"/>
+    <w:lsdException w:name="Colorful List Accent 1" w:uiPriority="72"/>
+    <w:lsdException w:name="Colorful Grid Accent 1" w:uiPriority="73"/>
+    <w:lsdException w:name="Light Shading Accent 2" w:uiPriority="60"/>
+    <w:lsdException w:name="Light List Accent 2" w:uiPriority="61"/>
+    <w:lsdException w:name="Light Grid Accent 2" w:uiPriority="62"/>
+    <w:lsdException w:name="Medium Shading 1 Accent 2" w:uiPriority="63"/>
+    <w:lsdException w:name="Medium Shading 2 Accent 2" w:uiPriority="64"/>
+    <w:lsdException w:name="Medium List 1 Accent 2" w:uiPriority="65"/>
+    <w:lsdException w:name="Medium List 2 Accent 2" w:uiPriority="66"/>
+    <w:lsdException w:name="Medium Grid 1 Accent 2" w:uiPriority="67"/>
+    <w:lsdException w:name="Medium Grid 2 Accent 2" w:uiPriority="68"/>
+    <w:lsdException w:name="Medium Grid 3 Accent 2" w:uiPriority="69"/>
+    <w:lsdException w:name="Dark List Accent 2" w:uiPriority="70"/>
+    <w:lsdException w:name="Colorful Shading Accent 2" w:uiPriority="71"/>
+    <w:lsdException w:name="Colorful List Accent 2" w:uiPriority="72"/>
+    <w:lsdException w:name="Colorful Grid Accent 2" w:uiPriority="73"/>
+    <w:lsdException w:name="Light Shading Accent 3" w:uiPriority="60"/>
+    <w:lsdException w:name="Light List Accent 3" w:uiPriority="61"/>
+    <w:lsdException w:name="Light Grid Accent 3" w:uiPriority="62"/>
+    <w:lsdException w:name="Medium Shading 1 Accent 3" w:uiPriority="63"/>
+    <w:lsdException w:name="Medium Shading 2 Accent 3" w:uiPriority="64"/>
+    <w:lsdException w:name="Medium List 1 Accent 3" w:uiPriority="65"/>
+    <w:lsdException w:name="Medium List 2 Accent 3" w:uiPriority="66"/>
+    <w:lsdException w:name="Medium Grid 1 Accent 3" w:uiPriority="67"/>
+    <w:lsdException w:name="Medium Grid 2 Accent 3" w:uiPriority="68"/>
+    <w:lsdException w:name="Medium Grid 3 Accent 3" w:uiPriority="69"/>
+    <w:lsdException w:name="Dark List Accent 3" w:uiPriority="70"/>
+    <w:lsdException w:name="Colorful Shading Accent 3" w:uiPriority="71"/>
+    <w:lsdException w:name="Colorful List Accent 3" w:uiPriority="72"/>
+    <w:lsdException w:name="Colorful Grid Accent 3" w:uiPriority="73"/>
+    <w:lsdException w:name="Light Shading Accent 4" w:uiPriority="60"/>
+    <w:lsdException w:name="Light List Accent 4" w:uiPriority="61"/>
+    <w:lsdException w:name="Light Grid Accent 4" w:uiPriority="62"/>
+    <w:lsdException w:name="Medium Shading 1 Accent 4" w:uiPriority="63"/>
+    <w:lsdException w:name="Medium Shading 2 Accent 4" w:uiPriority="64"/>
+    <w:lsdException w:name="Medium List 1 Accent 4" w:uiPriority="65"/>
+    <w:lsdException w:name="Medium List 2 Accent 4" w:uiPriority="66"/>
+    <w:lsdException w:name="Medium Grid 1 Accent 4" w:uiPriority="67"/>
+    <w:lsdException w:name="Medium Grid 2 Accent 4" w:uiPriority="68"/>
+    <w:lsdException w:name="Medium Grid 3 Accent 4" w:uiPriority="69"/>
+    <w:lsdException w:name="Dark List Accent 4" w:uiPriority="70"/>
+    <w:lsdException w:name="Colorful Shading Accent 4" w:uiPriority="71"/>
+    <w:lsdException w:name="Colorful List Accent 4" w:uiPriority="72"/>
+    <w:lsdException w:name="Colorful Grid Accent 4" w:uiPriority="73"/>
+    <w:lsdException w:name="Light Shading Accent 5" w:uiPriority="60"/>
+    <w:lsdException w:name="Light List Accent 5" w:uiPriority="61"/>
+    <w:lsdException w:name="Light Grid Accent 5" w:uiPriority="62"/>
+    <w:lsdException w:name="Medium Shading 1 Accent 5" w:uiPriority="63"/>
+    <w:lsdException w:name="Medium Shading 2 Accent 5" w:uiPriority="64"/>
+    <w:lsdException w:name="Medium List 1 Accent 5" w:uiPriority="65"/>
+    <w:lsdException w:name="Medium List 2 Accent 5" w:uiPriority="66"/>
+    <w:lsdException w:name="Medium Grid 1 Accent 5" w:uiPriority="67"/>
+    <w:lsdException w:name="Medium Grid 2 Accent 5" w:uiPriority="68"/>
+    <w:lsdException w:name="Medium Grid 3 Accent 5" w:uiPriority="69"/>
+    <w:lsdException w:name="Dark List Accent 5" w:uiPriority="70"/>
+    <w:lsdException w:name="Colorful Shading Accent 5" w:uiPriority="71"/>
+    <w:lsdException w:name="Colorful List Accent 5" w:uiPriority="72"/>
+    <w:lsdException w:name="Colorful Grid Accent 5" w:uiPriority="73"/>
+    <w:lsdException w:name="Light Shading Accent 6" w:uiPriority="60"/>
+    <w:lsdException w:name="Light List Accent 6" w:uiPriority="61"/>
+    <w:lsdException w:name="Light Grid Accent 6" w:uiPriority="62"/>
+    <w:lsdException w:name="Medium Shading 1 Accent 6" w:uiPriority="63"/>
+    <w:lsdException w:name="Medium Shading 2 Accent 6" w:uiPriority="64"/>
+    <w:lsdException w:name="Medium List 1 Accent 6" w:uiPriority="65"/>
+    <w:lsdException w:name="Medium List 2 Accent 6" w:uiPriority="66"/>
+    <w:lsdException w:name="Medium Grid 1 Accent 6" w:uiPriority="67"/>
+    <w:lsdException w:name="Medium Grid 2 Accent 6" w:uiPriority="68"/>
+    <w:lsdException w:name="Medium Grid 3 Accent 6" w:uiPriority="69"/>
+    <w:lsdException w:name="Dark List Accent 6" w:uiPriority="70"/>
+    <w:lsdException w:name="Colorful Shading Accent 6" w:uiPriority="71"/>
+    <w:lsdException w:name="Colorful List Accent 6" w:uiPriority="72"/>
+    <w:lsdException w:name="Colorful Grid Accent 6" w:uiPriority="73"/>
+    <w:lsdException w:name="Subtle Emphasis" w:uiPriority="19" w:qFormat="1"/>
+    <w:lsdException w:name="Intense Emphasis" w:uiPriority="21" w:qFormat="1"/>
+    <w:lsdException w:name="Subtle Reference" w:uiPriority="31" w:qFormat="1"/>
+    <w:lsdException w:name="Intense Reference" w:uiPriority="32" w:qFormat="1"/>
+    <w:lsdException w:name="Book Title" w:uiPriority="33" w:qFormat="1"/>
+    <w:lsdException w:name="Bibliography" w:semiHidden="1" w:uiPriority="37" w:unhideWhenUsed="1"/>
+    <w:lsdException w:name="TOC Heading" w:semiHidden="1" w:uiPriority="39" w:unhideWhenUsed="1" w:qFormat="1"/>
+    <w:lsdException w:name="Plain Table 1" w:uiPriority="41"/>
+    <w:lsdException w:name="Plain Table 2" w:uiPriority="42"/>
+    <w:lsdException w:name="Plain Table 3" w:uiPriority="43"/>
+    <w:lsdException w:name="Plain Table 4" w:uiPriority="44"/>
+    <w:lsdException w:name="Plain Table 5" w:uiPriority="45"/>
+    <w:lsdException w:name="Grid Table Light" w:uiPriority="40"/>
+    <w:lsdException w:name="Grid Table 1 Light" w:uiPriority="46"/>
+    <w:lsdException w:name="Grid Table 2" w:uiPriority="47"/>
+    <w:lsdException w:name="Grid Table 3" w:uiPriority="48"/>
+    <w:lsdException w:name="Grid Table 4" w:uiPriority="49"/>
+    <w:lsdException w:name="Grid Table 5 Dark" w:uiPriority="50"/>
+    <w:lsdException w:name="Grid Table 6 Colorful" w:uiPriority="51"/>
+    <w:lsdException w:name="Grid Table 7 Colorful" w:uiPriority="52"/>
+    <w:lsdException w:name="Grid Table 1 Light Accent 1" w:uiPriority="46"/>
+    <w:lsdException w:name="Grid Table 2 Accent 1" w:uiPriority="47"/>
+    <w:lsdException w:name="Grid Table 3 Accent 1" w:uiPriority="48"/>
+    <w:lsdException w:name="Grid Table 4 Accent 1" w:uiPriority="49"/>
+    <w:lsdException w:name="Grid Table 5 Dark Accent 1" w:uiPriority="50"/>
+    <w:lsdException w:name="Grid Table 6 Colorful Accent 1" w:uiPriority="51"/>
+    <w:lsdException w:name="Grid Table 7 Colorful Accent 1" w:uiPriority="52"/>
+    <w:lsdException w:name="Grid Table 1 Light Accent 2" w:uiPriority="46"/>
+    <w:lsdException w:name="Grid Table 2 Accent 2" w:uiPriority="47"/>
+    <w:lsdException w:name="Grid Table 3 Accent 2" w:uiPriority="48"/>
+    <w:lsdException w:name="Grid Table 4 Accent 2" w:uiPriority="49"/>
+    <w:lsdException w:name="Grid Table 5 Dark Accent 2" w:uiPriority="50"/>
+    <w:lsdException w:name="Grid Table 6 Colorful Accent 2" w:uiPriority="51"/>
+    <w:lsdException w:name="Grid Table 7 Colorful Accent 2" w:uiPriority="52"/>
+    <w:lsdException w:name="Grid Table 1 Light Accent 3" w:uiPriority="46"/>
+    <w:lsdException w:name="Grid Table 2 Accent 3" w:uiPriority="47"/>
+    <w:lsdException w:name="Grid Table 3 Accent 3" w:uiPriority="48"/>
+    <w:lsdException w:name="Grid Table 4 Accent 3" w:uiPriority="49"/>
+    <w:lsdException w:name="Grid Table 5 Dark Accent 3" w:uiPriority="50"/>
+    <w:lsdException w:name="Grid Table 6 Colorful Accent 3" w:uiPriority="51"/>
+    <w:lsdException w:name="Grid Table 7 Colorful Accent 3" w:uiPriority="52"/>
+    <w:lsdException w:name="Grid Table 1 Light Accent 4" w:uiPriority="46"/>
+    <w:lsdException w:name="Grid Table 2 Accent 4" w:uiPriority="47"/>
+    <w:lsdException w:name="Grid Table 3 Accent 4" w:uiPriority="48"/>
+    <w:lsdException w:name="Grid Table 4 Accent 4" w:uiPriority="49"/>
+    <w:lsdException w:name="Grid Table 5 Dark Accent 4" w:uiPriority="50"/>
+    <w:lsdException w:name="Grid Table 6 Colorful Accent 4" w:uiPriority="51"/>
+    <w:lsdException w:name="Grid Table 7 Colorful Accent 4" w:uiPriority="52"/>
+    <w:lsdException w:name="Grid Table 1 Light Accent 5" w:uiPriority="46"/>
+    <w:lsdException w:name="Grid Table 2 Accent 5" w:uiPriority="47"/>
+    <w:lsdException w:name="Grid Table 3 Accent 5" w:uiPriority="48"/>
+    <w:lsdException w:name="Grid Table 4 Accent 5" w:uiPriority="49"/>
+    <w:lsdException w:name="Grid Table 5 Dark Accent 5" w:uiPriority="50"/>
+    <w:lsdException w:name="Grid Table 6 Colorful Accent 5" w:uiPriority="51"/>
+    <w:lsdException w:name="Grid Table 7 Colorful Accent 5" w:uiPriority="52"/>
+    <w:lsdException w:name="Grid Table 1 Light Accent 6" w:uiPriority="46"/>
+    <w:lsdException w:name="Grid Table 2 Accent 6" w:uiPriority="47"/>
+    <w:lsdException w:name="Grid Table 3 Accent 6" w:uiPriority="48"/>
+    <w:lsdException w:name="Grid Table 4 Accent 6" w:uiPriority="49"/>
+    <w:lsdException w:name="Grid Table 5 Dark Accent 6" w:uiPriority="50"/>
+    <w:lsdException w:name="Grid Table 6 Colorful Accent 6" w:uiPriority="51"/>
+    <w:lsdException w:name="Grid Table 7 Colorful Accent 6" w:uiPriority="52"/>
+    <w:lsdException w:name="List Table 1 Light" w:uiPriority="46"/>
+    <w:lsdException w:name="List Table 2" w:uiPriority="47"/>
+    <w:lsdException w:name="List Table 3" w:uiPriority="48"/>
+    <w:lsdException w:name="List Table 4" w:uiPriority="49"/>
+    <w:lsdException w:name="List Table 5 Dark" w:uiPriority="50"/>
+    <w:lsdException w:name="List Table 6 Colorful" w:uiPriority="51"/>
+    <w:lsdException w:name="List Table 7 Colorful" w:uiPriority="52"/>
+    <w:lsdException w:name="List Table 1 Light Accent 1" w:uiPriority="46"/>
+    <w:lsdException w:name="List Table 2 Accent 1" w:uiPriority="47"/>
+    <w:lsdException w:name="List Table 3 Accent 1" w:uiPriority="48"/>
+    <w:lsdException w:name="List Table 4 Accent 1" w:uiPriority="49"/>
+    <w:lsdException w:name="List Table 5 Dark Accent 1" w:uiPriority="50"/>
+    <w:lsdException w:name="List Table 6 Colorful Accent 1" w:uiPriority="51"/>
+    <w:lsdException w:name="List Table 7 Colorful Accent 1" w:uiPriority="52"/>
+    <w:lsdException w:name="List Table 1 Light Accent 2" w:uiPriority="46"/>
+    <w:lsdException w:name="List Table 2 Accent 2" w:uiPriority="47"/>
+    <w:lsdException w:name="List Table 3 Accent 2" w:uiPriority="48"/>
+    <w:lsdException w:name="List Table 4 Accent 2" w:uiPriority="49"/>
+    <w:lsdException w:name="List Table 5 Dark Accent 2" w:uiPriority="50"/>
+    <w:lsdException w:name="List Table 6 Colorful Accent 2" w:uiPriority="51"/>
+    <w:lsdException w:name="List Table 7 Colorful Accent 2" w:uiPriority="52"/>
+    <w:lsdException w:name="List Table 1 Light Accent 3" w:uiPriority="46"/>
+    <w:lsdException w:name="List Table 2 Accent 3" w:uiPriority="47"/>
+    <w:lsdException w:name="List Table 3 Accent 3" w:uiPriority="48"/>
+    <w:lsdException w:name="List Table 4 Accent 3" w:uiPriority="49"/>
+    <w:lsdException w:name="List Table 5 Dark Accent 3" w:uiPriority="50"/>
+    <w:lsdException w:name="List Table 6 Colorful Accent 3" w:uiPriority="51"/>
+    <w:lsdException w:name="List Table 7 Colorful Accent 3" w:uiPriority="52"/>
+    <w:lsdException w:name="List Table 1 Light Accent 4" w:uiPriority="46"/>
+    <w:lsdException w:name="List Table 2 Accent 4" w:uiPriority="47"/>
+    <w:lsdException w:name="List Table 3 Accent 4" w:uiPriority="48"/>
+    <w:lsdException w:name="List Table 4 Accent 4" w:uiPriority="49"/>
+    <w:lsdException w:name="List Table 5 Dark Accent 4" w:uiPriority="50"/>
+    <w:lsdException w:name="List Table 6 Colorful Accent 4" w:uiPriority="51"/>
+    <w:lsdException w:name="List Table 7 Colorful Accent 4" w:uiPriority="52"/>
+    <w:lsdException w:name="List Table 1 Light Accent 5" w:uiPriority="46"/>
+    <w:lsdException w:name="List Table 2 Accent 5" w:uiPriority="47"/>
+    <w:lsdException w:name="List Table 3 Accent 5" w:uiPriority="48"/>
+    <w:lsdException w:name="List Table 4 Accent 5" w:uiPriority="49"/>
+    <w:lsdException w:name="List Table 5 Dark Accent 5" w:uiPriority="50"/>
+    <w:lsdException w:name="List Table 6 Colorful Accent 5" w:uiPriority="51"/>
+    <w:lsdException w:name="List Table 7 Colorful Accent 5" w:uiPriority="52"/>
+    <w:lsdException w:name="List Table 1 Light Accent 6" w:uiPriority="46"/>
+    <w:lsdException w:name="List Table 2 Accent 6" w:uiPriority="47"/>
+    <w:lsdException w:name="List Table 3 Accent 6" w:uiPriority="48"/>
+    <w:lsdException w:name="List Table 4 Accent 6" w:uiPriority="49"/>
+    <w:lsdException w:name="List Table 5 Dark Accent 6" w:uiPriority="50"/>
+    <w:lsdException w:name="List Table 6 Colorful Accent 6" w:uiPriority="51"/>
+    <w:lsdException w:name="List Table 7 Colorful Accent 6" w:uiPriority="52"/>
   </w:latentStyles>
   <w:style w:type="paragraph" w:default="1" w:styleId="Normal">
     <w:name w:val="Normal"/>
@@ -403,7 +633,6 @@
     <w:uiPriority w:val="99"/>
     <w:semiHidden/>
     <w:unhideWhenUsed/>
-    <w:qFormat/>
     <w:tblPr>
       <w:tblInd w:w="0" w:type="dxa"/>
       <w:tblCellMar>
